--- a/32_Foodzie!_Final Report.docx
+++ b/32_Foodzie!_Final Report.docx
@@ -4,14 +4,13 @@
   <w:body>
     <w:p>
       <w:pPr>
+        <w:ind w:left="1440" w:firstLine="720"/>
         <w:rPr>
           <w:b/>
           <w:sz w:val="48"/>
           <w:szCs w:val="48"/>
         </w:rPr>
       </w:pPr>
-      <w:bookmarkStart w:id="0" w:name="_GoBack"/>
-      <w:bookmarkEnd w:id="0"/>
       <w:r>
         <w:rPr>
           <w:b/>
@@ -7225,41 +7224,6 @@
           <w:szCs w:val="24"/>
         </w:rPr>
       </w:pPr>
-      <w:proofErr w:type="spellStart"/>
-      <w:r>
-        <w:rPr>
-          <w:b/>
-          <w:sz w:val="24"/>
-          <w:szCs w:val="24"/>
-        </w:rPr>
-        <w:t>Github</w:t>
-      </w:r>
-      <w:proofErr w:type="spellEnd"/>
-      <w:r>
-        <w:rPr>
-          <w:b/>
-          <w:sz w:val="24"/>
-          <w:szCs w:val="24"/>
-        </w:rPr>
-        <w:t xml:space="preserve"> Links</w:t>
-      </w:r>
-      <w:r>
-        <w:rPr>
-          <w:b/>
-          <w:sz w:val="24"/>
-          <w:szCs w:val="24"/>
-        </w:rPr>
-        <w:t xml:space="preserve"> – </w:t>
-      </w:r>
-    </w:p>
-    <w:p>
-      <w:pPr>
-        <w:rPr>
-          <w:b/>
-          <w:sz w:val="24"/>
-          <w:szCs w:val="24"/>
-        </w:rPr>
-      </w:pPr>
       <w:r>
         <w:rPr>
           <w:b/>
@@ -7277,40 +7241,104 @@
           <w:szCs w:val="24"/>
         </w:rPr>
       </w:pPr>
-    </w:p>
-    <w:p>
-      <w:pPr>
-        <w:rPr>
-          <w:b/>
-          <w:sz w:val="24"/>
-          <w:szCs w:val="24"/>
-        </w:rPr>
-      </w:pPr>
-      <w:r>
-        <w:rPr>
-          <w:b/>
-          <w:sz w:val="24"/>
-          <w:szCs w:val="24"/>
-        </w:rPr>
-        <w:t xml:space="preserve">Link to Individual </w:t>
-      </w:r>
-      <w:proofErr w:type="spellStart"/>
-      <w:r>
-        <w:rPr>
-          <w:b/>
-          <w:sz w:val="24"/>
-          <w:szCs w:val="24"/>
-        </w:rPr>
-        <w:t>Submissionb</w:t>
-      </w:r>
-      <w:proofErr w:type="spellEnd"/>
-      <w:r>
-        <w:rPr>
-          <w:b/>
-          <w:sz w:val="24"/>
-          <w:szCs w:val="24"/>
-        </w:rPr>
-        <w:t xml:space="preserve"> Videos – </w:t>
+      <w:bookmarkStart w:id="0" w:name="_GoBack"/>
+      <w:bookmarkEnd w:id="0"/>
+    </w:p>
+    <w:p>
+      <w:pPr>
+        <w:rPr>
+          <w:b/>
+          <w:sz w:val="24"/>
+          <w:szCs w:val="24"/>
+        </w:rPr>
+      </w:pPr>
+    </w:p>
+    <w:p>
+      <w:pPr>
+        <w:rPr>
+          <w:b/>
+          <w:sz w:val="24"/>
+          <w:szCs w:val="24"/>
+        </w:rPr>
+      </w:pPr>
+      <w:r>
+        <w:rPr>
+          <w:b/>
+          <w:sz w:val="24"/>
+          <w:szCs w:val="24"/>
+        </w:rPr>
+        <w:t xml:space="preserve">Link to Individual Submission Videos – </w:t>
+      </w:r>
+    </w:p>
+    <w:p>
+      <w:pPr>
+        <w:rPr>
+          <w:rFonts w:ascii="Consolas" w:hAnsi="Consolas"/>
+          <w:color w:val="24292E"/>
+          <w:sz w:val="18"/>
+          <w:szCs w:val="18"/>
+          <w:shd w:val="clear" w:color="auto" w:fill="FFFFFF"/>
+        </w:rPr>
+      </w:pPr>
+      <w:r>
+        <w:rPr>
+          <w:rFonts w:ascii="Consolas" w:hAnsi="Consolas"/>
+          <w:color w:val="24292E"/>
+          <w:sz w:val="18"/>
+          <w:szCs w:val="18"/>
+          <w:shd w:val="clear" w:color="auto" w:fill="FFFFFF"/>
+        </w:rPr>
+        <w:t xml:space="preserve">Shalin Shah – </w:t>
+      </w:r>
+    </w:p>
+    <w:p>
+      <w:pPr>
+        <w:rPr>
+          <w:rFonts w:ascii="Consolas" w:hAnsi="Consolas"/>
+          <w:color w:val="24292E"/>
+          <w:sz w:val="18"/>
+          <w:szCs w:val="18"/>
+          <w:shd w:val="clear" w:color="auto" w:fill="FFFFFF"/>
+        </w:rPr>
+      </w:pPr>
+      <w:r>
+        <w:rPr>
+          <w:rFonts w:ascii="Consolas" w:hAnsi="Consolas"/>
+          <w:color w:val="24292E"/>
+          <w:sz w:val="18"/>
+          <w:szCs w:val="18"/>
+          <w:shd w:val="clear" w:color="auto" w:fill="FFFFFF"/>
+        </w:rPr>
+        <w:t xml:space="preserve">Jeet Baru - </w:t>
+      </w:r>
+    </w:p>
+    <w:p>
+      <w:pPr>
+        <w:rPr>
+          <w:b/>
+          <w:sz w:val="24"/>
+          <w:szCs w:val="24"/>
+        </w:rPr>
+      </w:pPr>
+      <w:r>
+        <w:rPr>
+          <w:rFonts w:ascii="Consolas" w:hAnsi="Consolas"/>
+          <w:color w:val="24292E"/>
+          <w:sz w:val="18"/>
+          <w:szCs w:val="18"/>
+          <w:shd w:val="clear" w:color="auto" w:fill="FFFFFF"/>
+        </w:rPr>
+        <w:t xml:space="preserve">Vihanga Bare - </w:t>
+      </w:r>
+      <w:r>
+        <w:rPr>
+          <w:rFonts w:ascii="Consolas" w:hAnsi="Consolas"/>
+          <w:color w:val="24292E"/>
+          <w:sz w:val="18"/>
+          <w:szCs w:val="18"/>
+          <w:shd w:val="clear" w:color="auto" w:fill="FFFFFF"/>
+        </w:rPr>
+        <w:t>https://youtu.be/8Wl4AOJimJ8</w:t>
       </w:r>
     </w:p>
     <w:p>
